--- a/Docx test.docx
+++ b/Docx test.docx
@@ -5,6 +5,30 @@
     <w:p>
       <w:r>
         <w:t>Docx test</w:t>
+      </w:r>
+    </w:p>
+    <w:p>
+      <w:r>
+        <w:rPr>
+          <w:rFonts w:hint="eastAsia"/>
+        </w:rPr>
+        <w:t>R</w:t>
+      </w:r>
+      <w:r>
+        <w:t>eal test</w:t>
+      </w:r>
+    </w:p>
+    <w:p>
+      <w:pPr>
+        <w:rPr>
+          <w:rFonts w:hint="eastAsia"/>
+        </w:rPr>
+      </w:pPr>
+      <w:r>
+        <w:rPr>
+          <w:rFonts w:hint="eastAsia"/>
+        </w:rPr>
+        <w:t>실제 테스트 진행함.</w:t>
       </w:r>
     </w:p>
     <w:sectPr>
